--- a/curriculum vitae.docx
+++ b/curriculum vitae.docx
@@ -109,17 +109,35 @@
       </w:r>
     </w:p>
     <w:p>
+      <w:proofErr w:type="spellStart"/>
       <w:r>
         <w:rPr>
           <w:b/>
           <w:bCs/>
         </w:rPr>
-        <w:t>Objetivo</w:t>
-      </w:r>
-    </w:p>
-    <w:p>
-      <w:r>
-        <w:t>Busco minha primeira oportunidade de emprego onde eu possa contribuir com vontade de aprender e me desenvolver profissionalmente. Estou aberto a desafios e desejo aplicar minhas habilidades em benefício da empresa, além de crescer em conhecimento e experiência no ambiente de trabalho.</w:t>
+        <w:t>Linkedin</w:t>
+      </w:r>
+      <w:proofErr w:type="spellEnd"/>
+      <w:r>
+        <w:t xml:space="preserve">: </w:t>
+      </w:r>
+      <w:r>
+        <w:t>https://www.linkedin.com/in/leonardo-steffani-308440307/</w:t>
+      </w:r>
+    </w:p>
+    <w:p>
+      <w:r>
+        <w:rPr>
+          <w:b/>
+          <w:bCs/>
+        </w:rPr>
+        <w:t>GitHub</w:t>
+      </w:r>
+      <w:r>
+        <w:t xml:space="preserve">: </w:t>
+      </w:r>
+      <w:r>
+        <w:t>https://www.github.com/leosteffani</w:t>
       </w:r>
     </w:p>
     <w:p>
@@ -199,6 +217,36 @@
         </w:numPr>
       </w:pPr>
       <w:r>
+        <w:t>Java (</w:t>
+      </w:r>
+      <w:proofErr w:type="spellStart"/>
+      <w:r>
+        <w:t>intermediario</w:t>
+      </w:r>
+      <w:proofErr w:type="spellEnd"/>
+      <w:r>
+        <w:t>)</w:t>
+      </w:r>
+    </w:p>
+    <w:p>
+      <w:pPr>
+        <w:numPr>
+          <w:ilvl w:val="0"/>
+          <w:numId w:val="2"/>
+        </w:numPr>
+      </w:pPr>
+      <w:r>
+        <w:t>SQL</w:t>
+      </w:r>
+    </w:p>
+    <w:p>
+      <w:pPr>
+        <w:numPr>
+          <w:ilvl w:val="0"/>
+          <w:numId w:val="2"/>
+        </w:numPr>
+      </w:pPr>
+      <w:r>
         <w:t>Aberto a aprender outras linguagens</w:t>
       </w:r>
     </w:p>
@@ -208,158 +256,200 @@
           <w:b/>
           <w:bCs/>
         </w:rPr>
-        <w:t>Conhecimentos</w:t>
-      </w:r>
+        <w:t>Conhecimentos:</w:t>
+      </w:r>
+    </w:p>
+    <w:p>
+      <w:pPr>
+        <w:pStyle w:val="PargrafodaLista"/>
+        <w:numPr>
+          <w:ilvl w:val="0"/>
+          <w:numId w:val="2"/>
+        </w:numPr>
+      </w:pPr>
+      <w:r>
+        <w:t>Circuitos e Sistemas Digitais</w:t>
+      </w:r>
+    </w:p>
+    <w:p>
+      <w:pPr>
+        <w:numPr>
+          <w:ilvl w:val="0"/>
+          <w:numId w:val="2"/>
+        </w:numPr>
+      </w:pPr>
+      <w:r>
+        <w:t>Banco de Dados</w:t>
+      </w:r>
+    </w:p>
+    <w:p>
+      <w:pPr>
+        <w:numPr>
+          <w:ilvl w:val="0"/>
+          <w:numId w:val="2"/>
+        </w:numPr>
+      </w:pPr>
+      <w:r>
+        <w:t>Power Bi</w:t>
+      </w:r>
+    </w:p>
+    <w:p>
+      <w:pPr>
+        <w:numPr>
+          <w:ilvl w:val="0"/>
+          <w:numId w:val="2"/>
+        </w:numPr>
+      </w:pPr>
+      <w:r>
+        <w:t>Programação Orientada a Objetos</w:t>
+      </w:r>
+    </w:p>
+    <w:p>
+      <w:pPr>
+        <w:numPr>
+          <w:ilvl w:val="0"/>
+          <w:numId w:val="2"/>
+        </w:numPr>
+      </w:pPr>
+      <w:r>
+        <w:t>Álgebra Linear e Calculo numérico</w:t>
+      </w:r>
+    </w:p>
+    <w:p>
+      <w:pPr>
+        <w:numPr>
+          <w:ilvl w:val="0"/>
+          <w:numId w:val="2"/>
+        </w:numPr>
+      </w:pPr>
+      <w:r>
+        <w:t>Estruturas de Dados</w:t>
+      </w:r>
+    </w:p>
+    <w:p>
+      <w:pPr>
+        <w:numPr>
+          <w:ilvl w:val="0"/>
+          <w:numId w:val="2"/>
+        </w:numPr>
+      </w:pPr>
+      <w:r>
+        <w:t>Programação Concorrente</w:t>
+      </w:r>
+    </w:p>
+    <w:p>
+      <w:pPr>
+        <w:numPr>
+          <w:ilvl w:val="0"/>
+          <w:numId w:val="2"/>
+        </w:numPr>
+      </w:pPr>
+      <w:r>
+        <w:t>Arquitetura de Computadores</w:t>
+      </w:r>
+    </w:p>
+    <w:p>
+      <w:pPr>
+        <w:numPr>
+          <w:ilvl w:val="0"/>
+          <w:numId w:val="2"/>
+        </w:numPr>
+      </w:pPr>
+      <w:r>
+        <w:t>Redes de Computadores</w:t>
+      </w:r>
+    </w:p>
+    <w:p>
+      <w:pPr>
+        <w:numPr>
+          <w:ilvl w:val="0"/>
+          <w:numId w:val="2"/>
+        </w:numPr>
+      </w:pPr>
+      <w:r>
+        <w:t>Engenharia de Software</w:t>
+      </w:r>
+    </w:p>
+    <w:p>
+      <w:pPr>
+        <w:numPr>
+          <w:ilvl w:val="0"/>
+          <w:numId w:val="2"/>
+        </w:numPr>
+      </w:pPr>
+      <w:r>
+        <w:t>Paradigmas de Programação</w:t>
+      </w:r>
+    </w:p>
+    <w:p>
+      <w:pPr>
+        <w:numPr>
+          <w:ilvl w:val="0"/>
+          <w:numId w:val="2"/>
+        </w:numPr>
+      </w:pPr>
+      <w:proofErr w:type="spellStart"/>
+      <w:r>
+        <w:lastRenderedPageBreak/>
+        <w:t>Git</w:t>
+      </w:r>
+      <w:proofErr w:type="spellEnd"/>
+      <w:r>
+        <w:t>/</w:t>
+      </w:r>
+      <w:proofErr w:type="spellStart"/>
+      <w:r>
+        <w:t>Github</w:t>
+      </w:r>
+      <w:proofErr w:type="spellEnd"/>
+    </w:p>
+    <w:p>
+      <w:pPr>
+        <w:numPr>
+          <w:ilvl w:val="0"/>
+          <w:numId w:val="2"/>
+        </w:numPr>
+      </w:pPr>
+      <w:r>
+        <w:t>Princípio SOLID</w:t>
+      </w:r>
+    </w:p>
+    <w:p>
+      <w:pPr>
+        <w:numPr>
+          <w:ilvl w:val="0"/>
+          <w:numId w:val="2"/>
+        </w:numPr>
+      </w:pPr>
+      <w:r>
+        <w:t xml:space="preserve">Clean </w:t>
+      </w:r>
+      <w:proofErr w:type="spellStart"/>
+      <w:r>
+        <w:t>Code</w:t>
+      </w:r>
+      <w:proofErr w:type="spellEnd"/>
+    </w:p>
+    <w:p>
+      <w:pPr>
+        <w:numPr>
+          <w:ilvl w:val="0"/>
+          <w:numId w:val="2"/>
+        </w:numPr>
+      </w:pPr>
+      <w:r>
+        <w:t>Excel</w:t>
+      </w:r>
+    </w:p>
+    <w:p>
+      <w:pPr>
+        <w:ind w:left="360"/>
+      </w:pPr>
       <w:r>
         <w:rPr>
           <w:b/>
           <w:bCs/>
         </w:rPr>
-        <w:t>:</w:t>
-      </w:r>
-    </w:p>
-    <w:p>
-      <w:pPr>
-        <w:pStyle w:val="PargrafodaLista"/>
-        <w:numPr>
-          <w:ilvl w:val="0"/>
-          <w:numId w:val="2"/>
-        </w:numPr>
-      </w:pPr>
-      <w:r>
-        <w:t>Circuitos e Sistemas Digitais</w:t>
-      </w:r>
-    </w:p>
-    <w:p>
-      <w:pPr>
-        <w:numPr>
-          <w:ilvl w:val="0"/>
-          <w:numId w:val="2"/>
-        </w:numPr>
-      </w:pPr>
-      <w:r>
-        <w:t>Programação Orientada a Objetos</w:t>
-      </w:r>
-    </w:p>
-    <w:p>
-      <w:pPr>
-        <w:numPr>
-          <w:ilvl w:val="0"/>
-          <w:numId w:val="2"/>
-        </w:numPr>
-      </w:pPr>
-      <w:r>
-        <w:t>Álgebra Linear e Calculo numérico</w:t>
-      </w:r>
-    </w:p>
-    <w:p>
-      <w:pPr>
-        <w:numPr>
-          <w:ilvl w:val="0"/>
-          <w:numId w:val="2"/>
-        </w:numPr>
-      </w:pPr>
-      <w:r>
-        <w:t>Estruturas de Dados</w:t>
-      </w:r>
-    </w:p>
-    <w:p>
-      <w:pPr>
-        <w:numPr>
-          <w:ilvl w:val="0"/>
-          <w:numId w:val="2"/>
-        </w:numPr>
-      </w:pPr>
-      <w:r>
-        <w:t>Programação Concorrente</w:t>
-      </w:r>
-    </w:p>
-    <w:p>
-      <w:pPr>
-        <w:numPr>
-          <w:ilvl w:val="0"/>
-          <w:numId w:val="2"/>
-        </w:numPr>
-      </w:pPr>
-      <w:r>
-        <w:t>Arquitetura de Computadores</w:t>
-      </w:r>
-    </w:p>
-    <w:p>
-      <w:pPr>
-        <w:numPr>
-          <w:ilvl w:val="0"/>
-          <w:numId w:val="2"/>
-        </w:numPr>
-      </w:pPr>
-      <w:r>
-        <w:t>Redes de Computadores</w:t>
-      </w:r>
-    </w:p>
-    <w:p>
-      <w:pPr>
-        <w:numPr>
-          <w:ilvl w:val="0"/>
-          <w:numId w:val="2"/>
-        </w:numPr>
-      </w:pPr>
-      <w:r>
-        <w:t>Engenharia de Software</w:t>
-      </w:r>
-    </w:p>
-    <w:p>
-      <w:pPr>
-        <w:numPr>
-          <w:ilvl w:val="0"/>
-          <w:numId w:val="2"/>
-        </w:numPr>
-      </w:pPr>
-      <w:r>
-        <w:t>Paradigmas de Programação</w:t>
-      </w:r>
-    </w:p>
-    <w:p>
-      <w:pPr>
-        <w:numPr>
-          <w:ilvl w:val="0"/>
-          <w:numId w:val="2"/>
-        </w:numPr>
-      </w:pPr>
-      <w:proofErr w:type="spellStart"/>
-      <w:r>
-        <w:t>Git</w:t>
-      </w:r>
-      <w:proofErr w:type="spellEnd"/>
-      <w:r>
-        <w:t>/</w:t>
-      </w:r>
-      <w:proofErr w:type="spellStart"/>
-      <w:r>
-        <w:t>Github</w:t>
-      </w:r>
-      <w:proofErr w:type="spellEnd"/>
-    </w:p>
-    <w:p>
-      <w:pPr>
-        <w:numPr>
-          <w:ilvl w:val="0"/>
-          <w:numId w:val="2"/>
-        </w:numPr>
-      </w:pPr>
-      <w:r>
-        <w:t>Princípio SOLID</w:t>
-      </w:r>
-    </w:p>
-    <w:p>
-      <w:pPr>
-        <w:ind w:left="360"/>
-      </w:pPr>
-      <w:r>
-        <w:rPr>
-          <w:b/>
-          <w:bCs/>
-        </w:rPr>
-        <w:lastRenderedPageBreak/>
         <w:t>Soft skills:</w:t>
       </w:r>
     </w:p>
@@ -1547,6 +1637,7 @@
   <w:style w:type="character" w:default="1" w:styleId="Fontepargpadro">
     <w:name w:val="Default Paragraph Font"/>
     <w:uiPriority w:val="1"/>
+    <w:semiHidden/>
     <w:unhideWhenUsed/>
   </w:style>
   <w:style w:type="table" w:default="1" w:styleId="Tabelanormal">
